--- a/datascience/documentation/How to create folder using git bash.docx
+++ b/datascience/documentation/How to create folder using git bash.docx
@@ -29,8 +29,13 @@
             <w:t>GitHub</w:t>
           </w:r>
           <w:r>
-            <w:t xml:space="preserve"> through gitbash</w:t>
+            <w:t xml:space="preserve"> through </w:t>
           </w:r>
+          <w:proofErr w:type="spellStart"/>
+          <w:r>
+            <w:t>gitbash</w:t>
+          </w:r>
+          <w:proofErr w:type="spellEnd"/>
         </w:p>
       </w:sdtContent>
     </w:sdt>
@@ -44,8 +49,13 @@
         <w:t xml:space="preserve">to </w:t>
       </w:r>
       <w:r>
-        <w:t>create branch and folder name in GitHub through gitbash</w:t>
-      </w:r>
+        <w:t xml:space="preserve">create branch and folder name in GitHub through </w:t>
+      </w:r>
+      <w:proofErr w:type="spellStart"/>
+      <w:r>
+        <w:t>gitbash</w:t>
+      </w:r>
+      <w:proofErr w:type="spellEnd"/>
       <w:r>
         <w:t>. This documentation shows the steps using Windows 10.</w:t>
       </w:r>
@@ -79,8 +89,20 @@
           <w:sz w:val="28"/>
           <w:szCs w:val="28"/>
         </w:rPr>
-        <w:t>create branch and folder name in GitHub through gitbash</w:t>
-      </w:r>
+        <w:t xml:space="preserve">create branch and folder name in GitHub through </w:t>
+      </w:r>
+      <w:proofErr w:type="spellStart"/>
+      <w:r>
+        <w:rPr>
+          <w:rFonts w:asciiTheme="majorHAnsi" w:eastAsiaTheme="majorEastAsia" w:hAnsiTheme="majorHAnsi" w:cstheme="majorBidi"/>
+          <w:b/>
+          <w:bCs/>
+          <w:sz w:val="28"/>
+          <w:szCs w:val="28"/>
+        </w:rPr>
+        <w:t>gitbash</w:t>
+      </w:r>
+      <w:proofErr w:type="spellEnd"/>
     </w:p>
     <w:p>
       <w:pPr>
@@ -392,8 +414,13 @@
         <w:t>Return to the MOP-Code page and click Code</w:t>
       </w:r>
       <w:r>
-        <w:t xml:space="preserve"> and select the URl</w:t>
-      </w:r>
+        <w:t xml:space="preserve"> and select the </w:t>
+      </w:r>
+      <w:proofErr w:type="spellStart"/>
+      <w:r>
+        <w:t>URl</w:t>
+      </w:r>
+      <w:proofErr w:type="spellEnd"/>
     </w:p>
     <w:p>
       <w:pPr>
@@ -457,10 +484,18 @@
         <w:t>Select a local storage location</w:t>
       </w:r>
       <w:r>
-        <w:t xml:space="preserve"> and create a folder </w:t>
-      </w:r>
-      <w:r>
-        <w:t>. Note: The entire file is 5G</w:t>
+        <w:t xml:space="preserve"> and create a </w:t>
+      </w:r>
+      <w:proofErr w:type="gramStart"/>
+      <w:r>
+        <w:t xml:space="preserve">folder </w:t>
+      </w:r>
+      <w:r>
+        <w:t>.</w:t>
+      </w:r>
+      <w:proofErr w:type="gramEnd"/>
+      <w:r>
+        <w:t xml:space="preserve"> Note: The entire file is 5G</w:t>
       </w:r>
       <w:r>
         <w:t>B.</w:t>
@@ -816,7 +851,23 @@
     <w:p/>
     <w:p>
       <w:r>
-        <w:t>Now we will need to switch from master branch to your branch hence type git check out and type your branch name created in github.</w:t>
+        <w:t xml:space="preserve">Now we will need to switch from master branch to your branch hence type git </w:t>
+      </w:r>
+      <w:proofErr w:type="gramStart"/>
+      <w:r>
+        <w:t>check</w:t>
+      </w:r>
+      <w:proofErr w:type="gramEnd"/>
+      <w:r>
+        <w:t xml:space="preserve"> out and type your branch name created in </w:t>
+      </w:r>
+      <w:proofErr w:type="spellStart"/>
+      <w:r>
+        <w:t>github</w:t>
+      </w:r>
+      <w:proofErr w:type="spellEnd"/>
+      <w:r>
+        <w:t>.</w:t>
       </w:r>
     </w:p>
     <w:p>
@@ -956,10 +1007,18 @@
         <w:ind w:firstLine="720"/>
       </w:pPr>
       <w:r>
-        <w:t>Step 6:</w:t>
-      </w:r>
-      <w:r>
-        <w:t>Create a folder inside playground.</w:t>
+        <w:t xml:space="preserve">Step </w:t>
+      </w:r>
+      <w:proofErr w:type="gramStart"/>
+      <w:r>
+        <w:t>6:</w:t>
+      </w:r>
+      <w:r>
+        <w:t>Create</w:t>
+      </w:r>
+      <w:proofErr w:type="gramEnd"/>
+      <w:r>
+        <w:t xml:space="preserve"> a folder inside playground.</w:t>
       </w:r>
     </w:p>
     <w:p>
@@ -967,7 +1026,15 @@
         <w:ind w:left="720"/>
       </w:pPr>
       <w:r>
-        <w:t xml:space="preserve"> Note : In the playground folder I have created by my name</w:t>
+        <w:t xml:space="preserve"> </w:t>
+      </w:r>
+      <w:proofErr w:type="gramStart"/>
+      <w:r>
+        <w:t>Note :</w:t>
+      </w:r>
+      <w:proofErr w:type="gramEnd"/>
+      <w:r>
+        <w:t xml:space="preserve"> In the playground folder I have created by my name</w:t>
       </w:r>
     </w:p>
     <w:p>
@@ -1193,7 +1260,11 @@
         </w:rPr>
       </w:pPr>
       <w:r>
-        <w:t>And then type git add</w:t>
+        <w:t xml:space="preserve">And then type git </w:t>
+      </w:r>
+      <w:proofErr w:type="gramStart"/>
+      <w:r>
+        <w:t>add</w:t>
       </w:r>
       <w:r>
         <w:t xml:space="preserve"> </w:t>
@@ -1201,6 +1272,7 @@
       <w:r>
         <w:t>.</w:t>
       </w:r>
+      <w:proofErr w:type="gramEnd"/>
       <w:r>
         <w:t xml:space="preserve"> </w:t>
       </w:r>
@@ -1208,23 +1280,46 @@
         <w:rPr>
           <w:color w:val="FF0000"/>
         </w:rPr>
-        <w:t>Note: there should be space after add full stop</w:t>
-      </w:r>
-    </w:p>
-    <w:p>
-      <w:pPr>
-        <w:rPr>
-          <w:b/>
-          <w:bCs/>
-        </w:rPr>
-      </w:pPr>
-      <w:r>
-        <w:rPr>
-          <w:b/>
-          <w:bCs/>
-        </w:rPr>
-        <w:t>git add .</w:t>
-      </w:r>
+        <w:t xml:space="preserve">Note: there should be space after </w:t>
+      </w:r>
+      <w:proofErr w:type="gramStart"/>
+      <w:r>
+        <w:rPr>
+          <w:color w:val="FF0000"/>
+        </w:rPr>
+        <w:t>add</w:t>
+      </w:r>
+      <w:proofErr w:type="gramEnd"/>
+      <w:r>
+        <w:rPr>
+          <w:color w:val="FF0000"/>
+        </w:rPr>
+        <w:t xml:space="preserve"> full stop</w:t>
+      </w:r>
+    </w:p>
+    <w:p>
+      <w:pPr>
+        <w:rPr>
+          <w:b/>
+          <w:bCs/>
+        </w:rPr>
+      </w:pPr>
+      <w:r>
+        <w:rPr>
+          <w:b/>
+          <w:bCs/>
+        </w:rPr>
+        <w:t xml:space="preserve">git </w:t>
+      </w:r>
+      <w:proofErr w:type="gramStart"/>
+      <w:r>
+        <w:rPr>
+          <w:b/>
+          <w:bCs/>
+        </w:rPr>
+        <w:t>add .</w:t>
+      </w:r>
+      <w:proofErr w:type="gramEnd"/>
     </w:p>
     <w:p>
       <w:r>
@@ -1456,14 +1551,46 @@
           <w:b/>
           <w:bCs/>
         </w:rPr>
-        <w:t xml:space="preserve">Step 9 : </w:t>
-      </w:r>
-      <w:r>
-        <w:rPr>
-          <w:b/>
-          <w:bCs/>
-        </w:rPr>
-        <w:t>Now we can check in github in our branch, playground folder there would be folder created with the added documents in our local storage.</w:t>
+        <w:t xml:space="preserve">Step </w:t>
+      </w:r>
+      <w:proofErr w:type="gramStart"/>
+      <w:r>
+        <w:rPr>
+          <w:b/>
+          <w:bCs/>
+        </w:rPr>
+        <w:t>9 :</w:t>
+      </w:r>
+      <w:proofErr w:type="gramEnd"/>
+      <w:r>
+        <w:rPr>
+          <w:b/>
+          <w:bCs/>
+        </w:rPr>
+        <w:t xml:space="preserve"> </w:t>
+      </w:r>
+      <w:r>
+        <w:rPr>
+          <w:b/>
+          <w:bCs/>
+        </w:rPr>
+        <w:t xml:space="preserve">Now we can check in </w:t>
+      </w:r>
+      <w:proofErr w:type="spellStart"/>
+      <w:r>
+        <w:rPr>
+          <w:b/>
+          <w:bCs/>
+        </w:rPr>
+        <w:t>github</w:t>
+      </w:r>
+      <w:proofErr w:type="spellEnd"/>
+      <w:r>
+        <w:rPr>
+          <w:b/>
+          <w:bCs/>
+        </w:rPr>
+        <w:t xml:space="preserve"> in our branch, playground folder there would be folder created with the added documents in our local storage.</w:t>
       </w:r>
     </w:p>
     <w:p>
@@ -1575,9 +1702,31 @@
       </w:pPr>
     </w:p>
     <w:p/>
+    <w:p>
+      <w:pPr>
+        <w:rPr>
+          <w:b/>
+          <w:bCs/>
+          <w:sz w:val="24"/>
+          <w:szCs w:val="24"/>
+        </w:rPr>
+      </w:pPr>
+      <w:r>
+        <w:rPr>
+          <w:b/>
+          <w:bCs/>
+          <w:sz w:val="24"/>
+          <w:szCs w:val="24"/>
+        </w:rPr>
+        <w:t xml:space="preserve">Conclusion </w:t>
+      </w:r>
+    </w:p>
+    <w:p>
+      <w:r>
+        <w:t>In conclusion, this guide provides a step-by-step process for creating a new branch and folder in a GitHub repository using Git Bash on Windows 10. By following these instructions, users can effectively clone repositories, switch between branches, make local changes, and push updates to GitHub. This ensures seamless collaboration and version control for any project.</w:t>
+      </w:r>
+    </w:p>
     <w:p/>
-    <w:p/>
-    <w:p/>
     <w:p>
       <w:pPr>
         <w:pStyle w:val="Heading2"/>
@@ -1591,21 +1740,15 @@
         <w:t>Manasa</w:t>
       </w:r>
       <w:r>
-        <w:t xml:space="preserve"> Nagaraja</w:t>
-      </w:r>
-    </w:p>
-    <w:p>
-      <w:r>
-        <w:t>16</w:t>
-      </w:r>
-      <w:r>
-        <w:t>/</w:t>
-      </w:r>
-      <w:r>
-        <w:t>9</w:t>
-      </w:r>
-      <w:r>
-        <w:t>/2024</w:t>
+        <w:t xml:space="preserve"> </w:t>
+      </w:r>
+      <w:proofErr w:type="spellStart"/>
+      <w:r>
+        <w:t>Nagaraja</w:t>
+      </w:r>
+      <w:proofErr w:type="spellEnd"/>
+      <w:r>
+        <w:t xml:space="preserve"> – 2024.v1</w:t>
       </w:r>
     </w:p>
     <w:p/>
@@ -2463,7 +2606,6 @@
   <w:style w:type="character" w:default="1" w:styleId="DefaultParagraphFont">
     <w:name w:val="Default Paragraph Font"/>
     <w:uiPriority w:val="1"/>
-    <w:semiHidden/>
     <w:unhideWhenUsed/>
   </w:style>
   <w:style w:type="table" w:default="1" w:styleId="TableNormal">
@@ -2928,6 +3070,8 @@
     <w:rsid w:val="005C17B0"/>
     <w:rsid w:val="00710C43"/>
     <w:rsid w:val="00727F35"/>
+    <w:rsid w:val="00794E86"/>
+    <w:rsid w:val="009C72B1"/>
     <w:rsid w:val="00B666EE"/>
     <w:rsid w:val="00D44E62"/>
     <w:rsid w:val="00EA34CC"/>
@@ -3606,10 +3750,6 @@
 </file>
 
 <file path=customXml/item1.xml><?xml version="1.0" encoding="utf-8"?>
-<b:Sources xmlns:b="http://schemas.openxmlformats.org/officeDocument/2006/bibliography" xmlns="http://schemas.openxmlformats.org/officeDocument/2006/bibliography" SelectedStyle="\APASixthEditionOfficeOnline.xsl" StyleName="APA" Version="6"/>
-</file>
-
-<file path=customXml/item2.xml><?xml version="1.0" encoding="utf-8"?>
 <ct:contentTypeSchema xmlns:ct="http://schemas.microsoft.com/office/2006/metadata/contentType" xmlns:ma="http://schemas.microsoft.com/office/2006/metadata/properties/metaAttributes" ct:_="" ma:_="" ma:contentTypeName="Document" ma:contentTypeID="0x010100C9BEFD8F15BD1942942BC443BD33D3EC" ma:contentTypeVersion="13" ma:contentTypeDescription="Create a new document." ma:contentTypeScope="" ma:versionID="c9c4876ee30627935b8a7b638903ce46">
   <xsd:schema xmlns:xsd="http://www.w3.org/2001/XMLSchema" xmlns:xs="http://www.w3.org/2001/XMLSchema" xmlns:p="http://schemas.microsoft.com/office/2006/metadata/properties" xmlns:ns3="eb9a1244-06e3-43fa-ac7b-756e60e56ae4" xmlns:ns4="138c5624-be97-4bbf-be30-f56be0951a4c" targetNamespace="http://schemas.microsoft.com/office/2006/metadata/properties" ma:root="true" ma:fieldsID="a998406bb13a82d70a28ea6c4addf461" ns3:_="" ns4:_="">
     <xsd:import namespace="eb9a1244-06e3-43fa-ac7b-756e60e56ae4"/>
@@ -3828,7 +3968,19 @@
 </ct:contentTypeSchema>
 </file>
 
+<file path=customXml/item2.xml><?xml version="1.0" encoding="utf-8"?>
+<b:Sources xmlns:b="http://schemas.openxmlformats.org/officeDocument/2006/bibliography" xmlns="http://schemas.openxmlformats.org/officeDocument/2006/bibliography" SelectedStyle="\APASixthEditionOfficeOnline.xsl" StyleName="APA" Version="6"/>
+</file>
+
 <file path=customXml/item3.xml><?xml version="1.0" encoding="utf-8"?>
+<p:properties xmlns:p="http://schemas.microsoft.com/office/2006/metadata/properties" xmlns:xsi="http://www.w3.org/2001/XMLSchema-instance" xmlns:pc="http://schemas.microsoft.com/office/infopath/2007/PartnerControls">
+  <documentManagement>
+    <_activity xmlns="eb9a1244-06e3-43fa-ac7b-756e60e56ae4" xsi:nil="true"/>
+  </documentManagement>
+</p:properties>
+</file>
+
+<file path=customXml/item4.xml><?xml version="1.0" encoding="utf-8"?>
 <?mso-contentType ?>
 <FormTemplates xmlns="http://schemas.microsoft.com/sharepoint/v3/contenttype/forms">
   <Display>DocumentLibraryForm</Display>
@@ -3837,23 +3989,7 @@
 </FormTemplates>
 </file>
 
-<file path=customXml/item4.xml><?xml version="1.0" encoding="utf-8"?>
-<p:properties xmlns:p="http://schemas.microsoft.com/office/2006/metadata/properties" xmlns:xsi="http://www.w3.org/2001/XMLSchema-instance" xmlns:pc="http://schemas.microsoft.com/office/infopath/2007/PartnerControls">
-  <documentManagement>
-    <_activity xmlns="eb9a1244-06e3-43fa-ac7b-756e60e56ae4" xsi:nil="true"/>
-  </documentManagement>
-</p:properties>
-</file>
-
 <file path=customXml/itemProps1.xml><?xml version="1.0" encoding="utf-8"?>
-<ds:datastoreItem xmlns:ds="http://schemas.openxmlformats.org/officeDocument/2006/customXml" ds:itemID="{9249CB64-6C3E-4DD5-9FCB-4DE4BBB0D28C}">
-  <ds:schemaRefs>
-    <ds:schemaRef ds:uri="http://schemas.openxmlformats.org/officeDocument/2006/bibliography"/>
-  </ds:schemaRefs>
-</ds:datastoreItem>
-</file>
-
-<file path=customXml/itemProps2.xml><?xml version="1.0" encoding="utf-8"?>
 <ds:datastoreItem xmlns:ds="http://schemas.openxmlformats.org/officeDocument/2006/customXml" ds:itemID="{93D1E3B5-1892-4BA2-A53C-40406D638882}">
   <ds:schemaRefs>
     <ds:schemaRef ds:uri="http://schemas.microsoft.com/office/2006/metadata/contentType"/>
@@ -3872,15 +4008,15 @@
 </ds:datastoreItem>
 </file>
 
-<file path=customXml/itemProps3.xml><?xml version="1.0" encoding="utf-8"?>
-<ds:datastoreItem xmlns:ds="http://schemas.openxmlformats.org/officeDocument/2006/customXml" ds:itemID="{4BD788E7-24A1-4B5B-A706-41ED2AF09F22}">
+<file path=customXml/itemProps2.xml><?xml version="1.0" encoding="utf-8"?>
+<ds:datastoreItem xmlns:ds="http://schemas.openxmlformats.org/officeDocument/2006/customXml" ds:itemID="{9249CB64-6C3E-4DD5-9FCB-4DE4BBB0D28C}">
   <ds:schemaRefs>
-    <ds:schemaRef ds:uri="http://schemas.microsoft.com/sharepoint/v3/contenttype/forms"/>
+    <ds:schemaRef ds:uri="http://schemas.openxmlformats.org/officeDocument/2006/bibliography"/>
   </ds:schemaRefs>
 </ds:datastoreItem>
 </file>
 
-<file path=customXml/itemProps4.xml><?xml version="1.0" encoding="utf-8"?>
+<file path=customXml/itemProps3.xml><?xml version="1.0" encoding="utf-8"?>
 <ds:datastoreItem xmlns:ds="http://schemas.openxmlformats.org/officeDocument/2006/customXml" ds:itemID="{B87364E9-58FF-4421-AC80-9496A96FB192}">
   <ds:schemaRefs>
     <ds:schemaRef ds:uri="http://schemas.microsoft.com/office/2006/metadata/properties"/>
@@ -3888,4 +4024,12 @@
     <ds:schemaRef ds:uri="eb9a1244-06e3-43fa-ac7b-756e60e56ae4"/>
   </ds:schemaRefs>
 </ds:datastoreItem>
+</file>
+
+<file path=customXml/itemProps4.xml><?xml version="1.0" encoding="utf-8"?>
+<ds:datastoreItem xmlns:ds="http://schemas.openxmlformats.org/officeDocument/2006/customXml" ds:itemID="{4BD788E7-24A1-4B5B-A706-41ED2AF09F22}">
+  <ds:schemaRefs>
+    <ds:schemaRef ds:uri="http://schemas.microsoft.com/sharepoint/v3/contenttype/forms"/>
+  </ds:schemaRefs>
+</ds:datastoreItem>
 </file>